--- a/interim-report-stylingbreaks1.docx
+++ b/interim-report-stylingbreaks1.docx
@@ -29,15 +29,18 @@
       <w:r>
         <w:t>R Markdown</w:t>
       </w:r>
+    </w:p>
+    <w:p>
+      <w:pPr>
+        <w:pStyle w:val="FirstParagraph"/>
+      </w:pPr>
+      <w:r>
+        <w:t>This is an R Markdown document. Markdown is a simple formatting s</w:t>
+      </w:r>
       <w:bookmarkStart w:id="1" w:name="_GoBack"/>
       <w:bookmarkEnd w:id="1"/>
-    </w:p>
-    <w:p>
-      <w:pPr>
-        <w:pStyle w:val="FirstParagraph"/>
-      </w:pPr>
-      <w:r>
-        <w:t xml:space="preserve">This is an R Markdown document. Markdown is a simple formatting syntax for authoring HTML, PDF, and MS Word documents. For more details on using R Markdown see </w:t>
+      <w:r>
+        <w:t xml:space="preserve">yntax for authoring HTML, PDF, and MS Word documents. For more details on using R Markdown see </w:t>
       </w:r>
       <w:hyperlink r:id="rId7">
         <w:r>
@@ -479,7 +482,7 @@
   <w:abstractNum w:abstractNumId="2" w15:restartNumberingAfterBreak="0">
     <w:nsid w:val="FFFFFF7C"/>
     <w:multiLevelType w:val="singleLevel"/>
-    <w:tmpl w:val="D8ACE5B8"/>
+    <w:tmpl w:val="A36E3768"/>
     <w:lvl w:ilvl="0">
       <w:start w:val="1"/>
       <w:numFmt w:val="decimal"/>
@@ -496,7 +499,7 @@
   <w:abstractNum w:abstractNumId="3" w15:restartNumberingAfterBreak="0">
     <w:nsid w:val="FFFFFF7D"/>
     <w:multiLevelType w:val="singleLevel"/>
-    <w:tmpl w:val="57DADB34"/>
+    <w:tmpl w:val="08A4DFE6"/>
     <w:lvl w:ilvl="0">
       <w:start w:val="1"/>
       <w:numFmt w:val="decimal"/>
@@ -513,7 +516,7 @@
   <w:abstractNum w:abstractNumId="4" w15:restartNumberingAfterBreak="0">
     <w:nsid w:val="FFFFFF7E"/>
     <w:multiLevelType w:val="singleLevel"/>
-    <w:tmpl w:val="DDD0F528"/>
+    <w:tmpl w:val="10341BCE"/>
     <w:lvl w:ilvl="0">
       <w:start w:val="1"/>
       <w:numFmt w:val="decimal"/>
@@ -530,7 +533,7 @@
   <w:abstractNum w:abstractNumId="5" w15:restartNumberingAfterBreak="0">
     <w:nsid w:val="FFFFFF7F"/>
     <w:multiLevelType w:val="singleLevel"/>
-    <w:tmpl w:val="A2D2C51C"/>
+    <w:tmpl w:val="EE1E8B18"/>
     <w:lvl w:ilvl="0">
       <w:start w:val="1"/>
       <w:numFmt w:val="decimal"/>
@@ -547,7 +550,7 @@
   <w:abstractNum w:abstractNumId="6" w15:restartNumberingAfterBreak="0">
     <w:nsid w:val="FFFFFF80"/>
     <w:multiLevelType w:val="singleLevel"/>
-    <w:tmpl w:val="ABE4BF3E"/>
+    <w:tmpl w:val="86FE6054"/>
     <w:lvl w:ilvl="0">
       <w:start w:val="1"/>
       <w:numFmt w:val="bullet"/>
@@ -567,7 +570,7 @@
   <w:abstractNum w:abstractNumId="7" w15:restartNumberingAfterBreak="0">
     <w:nsid w:val="FFFFFF81"/>
     <w:multiLevelType w:val="singleLevel"/>
-    <w:tmpl w:val="1F36A838"/>
+    <w:tmpl w:val="ED6CC942"/>
     <w:lvl w:ilvl="0">
       <w:start w:val="1"/>
       <w:numFmt w:val="bullet"/>
@@ -587,7 +590,7 @@
   <w:abstractNum w:abstractNumId="8" w15:restartNumberingAfterBreak="0">
     <w:nsid w:val="FFFFFF82"/>
     <w:multiLevelType w:val="singleLevel"/>
-    <w:tmpl w:val="F27296E2"/>
+    <w:tmpl w:val="95B2525A"/>
     <w:lvl w:ilvl="0">
       <w:start w:val="1"/>
       <w:numFmt w:val="bullet"/>
@@ -607,7 +610,7 @@
   <w:abstractNum w:abstractNumId="9" w15:restartNumberingAfterBreak="0">
     <w:nsid w:val="FFFFFF83"/>
     <w:multiLevelType w:val="singleLevel"/>
-    <w:tmpl w:val="E7009DD4"/>
+    <w:tmpl w:val="A79C8D8E"/>
     <w:lvl w:ilvl="0">
       <w:start w:val="1"/>
       <w:numFmt w:val="bullet"/>
@@ -627,7 +630,7 @@
   <w:abstractNum w:abstractNumId="10" w15:restartNumberingAfterBreak="0">
     <w:nsid w:val="FFFFFF88"/>
     <w:multiLevelType w:val="singleLevel"/>
-    <w:tmpl w:val="5824E332"/>
+    <w:tmpl w:val="A288A85E"/>
     <w:lvl w:ilvl="0">
       <w:start w:val="1"/>
       <w:numFmt w:val="decimal"/>
@@ -644,7 +647,7 @@
   <w:abstractNum w:abstractNumId="11" w15:restartNumberingAfterBreak="0">
     <w:nsid w:val="FFFFFF89"/>
     <w:multiLevelType w:val="singleLevel"/>
-    <w:tmpl w:val="6BFACFF2"/>
+    <w:tmpl w:val="ECAC0E6A"/>
     <w:lvl w:ilvl="0">
       <w:start w:val="1"/>
       <w:numFmt w:val="bullet"/>
@@ -1362,11 +1365,12 @@
     <w:name w:val="caption"/>
     <w:basedOn w:val="Normal"/>
     <w:link w:val="CaptionChar"/>
+    <w:rsid w:val="00F73C98"/>
     <w:pPr>
       <w:spacing w:after="120"/>
     </w:pPr>
     <w:rPr>
-      <w:i/>
+      <w:b/>
     </w:rPr>
   </w:style>
   <w:style w:type="paragraph" w:customStyle="1" w:styleId="TableCaption">
@@ -1383,10 +1387,12 @@
   <w:style w:type="paragraph" w:customStyle="1" w:styleId="Figure">
     <w:name w:val="Figure"/>
     <w:basedOn w:val="Normal"/>
+    <w:rsid w:val="009078B8"/>
   </w:style>
   <w:style w:type="paragraph" w:customStyle="1" w:styleId="FigurewithCaption">
     <w:name w:val="Figure with Caption"/>
     <w:basedOn w:val="Figure"/>
+    <w:rsid w:val="009078B8"/>
     <w:pPr>
       <w:keepNext/>
     </w:pPr>
@@ -1395,28 +1401,46 @@
     <w:name w:val="Caption Char"/>
     <w:basedOn w:val="DefaultParagraphFont"/>
     <w:link w:val="Caption"/>
+    <w:rsid w:val="00F73C98"/>
+    <w:rPr>
+      <w:rFonts w:ascii="Times New Roman" w:hAnsi="Times New Roman" w:cs="Times New Roman (Body CS)"/>
+      <w:b/>
+      <w:kern w:val="20"/>
+      <w14:ligatures w14:val="standardContextual"/>
+    </w:rPr>
   </w:style>
   <w:style w:type="character" w:customStyle="1" w:styleId="VerbatimChar">
     <w:name w:val="Verbatim Char"/>
     <w:basedOn w:val="CaptionChar"/>
     <w:link w:val="SourceCode"/>
     <w:rPr>
-      <w:rFonts w:ascii="Consolas" w:hAnsi="Consolas"/>
-      <w:sz w:val="22"/>
+      <w:rFonts w:ascii="Consolas" w:hAnsi="Consolas" w:cs="Times New Roman (Body CS)"/>
+      <w:b/>
+      <w:kern w:val="20"/>
+      <w:sz w:val="22"/>
+      <w14:ligatures w14:val="standardContextual"/>
     </w:rPr>
   </w:style>
   <w:style w:type="character" w:styleId="FootnoteReference">
     <w:name w:val="footnote reference"/>
     <w:basedOn w:val="CaptionChar"/>
     <w:rPr>
+      <w:rFonts w:ascii="Times New Roman" w:hAnsi="Times New Roman" w:cs="Times New Roman (Body CS)"/>
+      <w:b/>
+      <w:kern w:val="20"/>
       <w:vertAlign w:val="superscript"/>
+      <w14:ligatures w14:val="standardContextual"/>
     </w:rPr>
   </w:style>
   <w:style w:type="character" w:styleId="Hyperlink">
     <w:name w:val="Hyperlink"/>
     <w:basedOn w:val="CaptionChar"/>
     <w:rPr>
+      <w:rFonts w:ascii="Times New Roman" w:hAnsi="Times New Roman" w:cs="Times New Roman (Body CS)"/>
+      <w:b/>
       <w:color w:val="4F81BD" w:themeColor="accent1"/>
+      <w:kern w:val="20"/>
+      <w14:ligatures w14:val="standardContextual"/>
     </w:rPr>
   </w:style>
   <w:style w:type="paragraph" w:styleId="TOCHeading">
@@ -1426,14 +1450,13 @@
     <w:uiPriority w:val="39"/>
     <w:unhideWhenUsed/>
     <w:qFormat/>
+    <w:rsid w:val="002570B2"/>
     <w:pPr>
       <w:spacing w:before="240" w:line="259" w:lineRule="auto"/>
       <w:outlineLvl w:val="9"/>
     </w:pPr>
     <w:rPr>
-      <w:b w:val="0"/>
       <w:bCs w:val="0"/>
-      <w:color w:val="365F91" w:themeColor="accent1" w:themeShade="BF"/>
     </w:rPr>
   </w:style>
   <w:style w:type="paragraph" w:customStyle="1" w:styleId="SourceCode">
@@ -1449,321 +1472,405 @@
     <w:name w:val="KeywordTok"/>
     <w:basedOn w:val="VerbatimChar"/>
     <w:rPr>
-      <w:rFonts w:ascii="Consolas" w:hAnsi="Consolas"/>
-      <w:b/>
+      <w:rFonts w:ascii="Consolas" w:hAnsi="Consolas" w:cs="Times New Roman (Body CS)"/>
+      <w:b w:val="0"/>
       <w:color w:val="204A87"/>
-      <w:sz w:val="22"/>
-      <w:shd w:val="clear" w:color="auto" w:fill="F8F8F8"/>
+      <w:kern w:val="20"/>
+      <w:sz w:val="22"/>
+      <w:shd w:val="clear" w:color="auto" w:fill="F8F8F8"/>
+      <w14:ligatures w14:val="standardContextual"/>
     </w:rPr>
   </w:style>
   <w:style w:type="character" w:customStyle="1" w:styleId="DataTypeTok">
     <w:name w:val="DataTypeTok"/>
     <w:basedOn w:val="VerbatimChar"/>
     <w:rPr>
-      <w:rFonts w:ascii="Consolas" w:hAnsi="Consolas"/>
+      <w:rFonts w:ascii="Consolas" w:hAnsi="Consolas" w:cs="Times New Roman (Body CS)"/>
+      <w:b/>
       <w:color w:val="204A87"/>
-      <w:sz w:val="22"/>
-      <w:shd w:val="clear" w:color="auto" w:fill="F8F8F8"/>
+      <w:kern w:val="20"/>
+      <w:sz w:val="22"/>
+      <w:shd w:val="clear" w:color="auto" w:fill="F8F8F8"/>
+      <w14:ligatures w14:val="standardContextual"/>
     </w:rPr>
   </w:style>
   <w:style w:type="character" w:customStyle="1" w:styleId="DecValTok">
     <w:name w:val="DecValTok"/>
     <w:basedOn w:val="VerbatimChar"/>
     <w:rPr>
-      <w:rFonts w:ascii="Consolas" w:hAnsi="Consolas"/>
+      <w:rFonts w:ascii="Consolas" w:hAnsi="Consolas" w:cs="Times New Roman (Body CS)"/>
+      <w:b/>
       <w:color w:val="0000CF"/>
-      <w:sz w:val="22"/>
-      <w:shd w:val="clear" w:color="auto" w:fill="F8F8F8"/>
+      <w:kern w:val="20"/>
+      <w:sz w:val="22"/>
+      <w:shd w:val="clear" w:color="auto" w:fill="F8F8F8"/>
+      <w14:ligatures w14:val="standardContextual"/>
     </w:rPr>
   </w:style>
   <w:style w:type="character" w:customStyle="1" w:styleId="BaseNTok">
     <w:name w:val="BaseNTok"/>
     <w:basedOn w:val="VerbatimChar"/>
     <w:rPr>
-      <w:rFonts w:ascii="Consolas" w:hAnsi="Consolas"/>
+      <w:rFonts w:ascii="Consolas" w:hAnsi="Consolas" w:cs="Times New Roman (Body CS)"/>
+      <w:b/>
       <w:color w:val="0000CF"/>
-      <w:sz w:val="22"/>
-      <w:shd w:val="clear" w:color="auto" w:fill="F8F8F8"/>
+      <w:kern w:val="20"/>
+      <w:sz w:val="22"/>
+      <w:shd w:val="clear" w:color="auto" w:fill="F8F8F8"/>
+      <w14:ligatures w14:val="standardContextual"/>
     </w:rPr>
   </w:style>
   <w:style w:type="character" w:customStyle="1" w:styleId="FloatTok">
     <w:name w:val="FloatTok"/>
     <w:basedOn w:val="VerbatimChar"/>
     <w:rPr>
-      <w:rFonts w:ascii="Consolas" w:hAnsi="Consolas"/>
+      <w:rFonts w:ascii="Consolas" w:hAnsi="Consolas" w:cs="Times New Roman (Body CS)"/>
+      <w:b/>
       <w:color w:val="0000CF"/>
-      <w:sz w:val="22"/>
-      <w:shd w:val="clear" w:color="auto" w:fill="F8F8F8"/>
+      <w:kern w:val="20"/>
+      <w:sz w:val="22"/>
+      <w:shd w:val="clear" w:color="auto" w:fill="F8F8F8"/>
+      <w14:ligatures w14:val="standardContextual"/>
     </w:rPr>
   </w:style>
   <w:style w:type="character" w:customStyle="1" w:styleId="ConstantTok">
     <w:name w:val="ConstantTok"/>
     <w:basedOn w:val="VerbatimChar"/>
     <w:rPr>
-      <w:rFonts w:ascii="Consolas" w:hAnsi="Consolas"/>
+      <w:rFonts w:ascii="Consolas" w:hAnsi="Consolas" w:cs="Times New Roman (Body CS)"/>
+      <w:b/>
       <w:color w:val="000000"/>
-      <w:sz w:val="22"/>
-      <w:shd w:val="clear" w:color="auto" w:fill="F8F8F8"/>
+      <w:kern w:val="20"/>
+      <w:sz w:val="22"/>
+      <w:shd w:val="clear" w:color="auto" w:fill="F8F8F8"/>
+      <w14:ligatures w14:val="standardContextual"/>
     </w:rPr>
   </w:style>
   <w:style w:type="character" w:customStyle="1" w:styleId="CharTok">
     <w:name w:val="CharTok"/>
     <w:basedOn w:val="VerbatimChar"/>
     <w:rPr>
-      <w:rFonts w:ascii="Consolas" w:hAnsi="Consolas"/>
+      <w:rFonts w:ascii="Consolas" w:hAnsi="Consolas" w:cs="Times New Roman (Body CS)"/>
+      <w:b/>
       <w:color w:val="4E9A06"/>
-      <w:sz w:val="22"/>
-      <w:shd w:val="clear" w:color="auto" w:fill="F8F8F8"/>
+      <w:kern w:val="20"/>
+      <w:sz w:val="22"/>
+      <w:shd w:val="clear" w:color="auto" w:fill="F8F8F8"/>
+      <w14:ligatures w14:val="standardContextual"/>
     </w:rPr>
   </w:style>
   <w:style w:type="character" w:customStyle="1" w:styleId="SpecialCharTok">
     <w:name w:val="SpecialCharTok"/>
     <w:basedOn w:val="VerbatimChar"/>
     <w:rPr>
-      <w:rFonts w:ascii="Consolas" w:hAnsi="Consolas"/>
+      <w:rFonts w:ascii="Consolas" w:hAnsi="Consolas" w:cs="Times New Roman (Body CS)"/>
+      <w:b/>
       <w:color w:val="000000"/>
-      <w:sz w:val="22"/>
-      <w:shd w:val="clear" w:color="auto" w:fill="F8F8F8"/>
+      <w:kern w:val="20"/>
+      <w:sz w:val="22"/>
+      <w:shd w:val="clear" w:color="auto" w:fill="F8F8F8"/>
+      <w14:ligatures w14:val="standardContextual"/>
     </w:rPr>
   </w:style>
   <w:style w:type="character" w:customStyle="1" w:styleId="StringTok">
     <w:name w:val="StringTok"/>
     <w:basedOn w:val="VerbatimChar"/>
     <w:rPr>
-      <w:rFonts w:ascii="Consolas" w:hAnsi="Consolas"/>
+      <w:rFonts w:ascii="Consolas" w:hAnsi="Consolas" w:cs="Times New Roman (Body CS)"/>
+      <w:b/>
       <w:color w:val="4E9A06"/>
-      <w:sz w:val="22"/>
-      <w:shd w:val="clear" w:color="auto" w:fill="F8F8F8"/>
+      <w:kern w:val="20"/>
+      <w:sz w:val="22"/>
+      <w:shd w:val="clear" w:color="auto" w:fill="F8F8F8"/>
+      <w14:ligatures w14:val="standardContextual"/>
     </w:rPr>
   </w:style>
   <w:style w:type="character" w:customStyle="1" w:styleId="VerbatimStringTok">
     <w:name w:val="VerbatimStringTok"/>
     <w:basedOn w:val="VerbatimChar"/>
     <w:rPr>
-      <w:rFonts w:ascii="Consolas" w:hAnsi="Consolas"/>
+      <w:rFonts w:ascii="Consolas" w:hAnsi="Consolas" w:cs="Times New Roman (Body CS)"/>
+      <w:b/>
       <w:color w:val="4E9A06"/>
-      <w:sz w:val="22"/>
-      <w:shd w:val="clear" w:color="auto" w:fill="F8F8F8"/>
+      <w:kern w:val="20"/>
+      <w:sz w:val="22"/>
+      <w:shd w:val="clear" w:color="auto" w:fill="F8F8F8"/>
+      <w14:ligatures w14:val="standardContextual"/>
     </w:rPr>
   </w:style>
   <w:style w:type="character" w:customStyle="1" w:styleId="SpecialStringTok">
     <w:name w:val="SpecialStringTok"/>
     <w:basedOn w:val="VerbatimChar"/>
     <w:rPr>
-      <w:rFonts w:ascii="Consolas" w:hAnsi="Consolas"/>
+      <w:rFonts w:ascii="Consolas" w:hAnsi="Consolas" w:cs="Times New Roman (Body CS)"/>
+      <w:b/>
       <w:color w:val="4E9A06"/>
-      <w:sz w:val="22"/>
-      <w:shd w:val="clear" w:color="auto" w:fill="F8F8F8"/>
+      <w:kern w:val="20"/>
+      <w:sz w:val="22"/>
+      <w:shd w:val="clear" w:color="auto" w:fill="F8F8F8"/>
+      <w14:ligatures w14:val="standardContextual"/>
     </w:rPr>
   </w:style>
   <w:style w:type="character" w:customStyle="1" w:styleId="ImportTok">
     <w:name w:val="ImportTok"/>
     <w:basedOn w:val="VerbatimChar"/>
     <w:rPr>
-      <w:rFonts w:ascii="Consolas" w:hAnsi="Consolas"/>
-      <w:sz w:val="22"/>
-      <w:shd w:val="clear" w:color="auto" w:fill="F8F8F8"/>
+      <w:rFonts w:ascii="Consolas" w:hAnsi="Consolas" w:cs="Times New Roman (Body CS)"/>
+      <w:b/>
+      <w:kern w:val="20"/>
+      <w:sz w:val="22"/>
+      <w:shd w:val="clear" w:color="auto" w:fill="F8F8F8"/>
+      <w14:ligatures w14:val="standardContextual"/>
     </w:rPr>
   </w:style>
   <w:style w:type="character" w:customStyle="1" w:styleId="CommentTok">
     <w:name w:val="CommentTok"/>
     <w:basedOn w:val="VerbatimChar"/>
     <w:rPr>
-      <w:rFonts w:ascii="Consolas" w:hAnsi="Consolas"/>
+      <w:rFonts w:ascii="Consolas" w:hAnsi="Consolas" w:cs="Times New Roman (Body CS)"/>
+      <w:b/>
       <w:i/>
       <w:color w:val="8F5902"/>
-      <w:sz w:val="22"/>
-      <w:shd w:val="clear" w:color="auto" w:fill="F8F8F8"/>
+      <w:kern w:val="20"/>
+      <w:sz w:val="22"/>
+      <w:shd w:val="clear" w:color="auto" w:fill="F8F8F8"/>
+      <w14:ligatures w14:val="standardContextual"/>
     </w:rPr>
   </w:style>
   <w:style w:type="character" w:customStyle="1" w:styleId="DocumentationTok">
     <w:name w:val="DocumentationTok"/>
     <w:basedOn w:val="VerbatimChar"/>
     <w:rPr>
-      <w:rFonts w:ascii="Consolas" w:hAnsi="Consolas"/>
-      <w:b/>
+      <w:rFonts w:ascii="Consolas" w:hAnsi="Consolas" w:cs="Times New Roman (Body CS)"/>
+      <w:b w:val="0"/>
       <w:i/>
       <w:color w:val="8F5902"/>
-      <w:sz w:val="22"/>
-      <w:shd w:val="clear" w:color="auto" w:fill="F8F8F8"/>
+      <w:kern w:val="20"/>
+      <w:sz w:val="22"/>
+      <w:shd w:val="clear" w:color="auto" w:fill="F8F8F8"/>
+      <w14:ligatures w14:val="standardContextual"/>
     </w:rPr>
   </w:style>
   <w:style w:type="character" w:customStyle="1" w:styleId="AnnotationTok">
     <w:name w:val="AnnotationTok"/>
     <w:basedOn w:val="VerbatimChar"/>
     <w:rPr>
-      <w:rFonts w:ascii="Consolas" w:hAnsi="Consolas"/>
-      <w:b/>
+      <w:rFonts w:ascii="Consolas" w:hAnsi="Consolas" w:cs="Times New Roman (Body CS)"/>
+      <w:b w:val="0"/>
       <w:i/>
       <w:color w:val="8F5902"/>
-      <w:sz w:val="22"/>
-      <w:shd w:val="clear" w:color="auto" w:fill="F8F8F8"/>
+      <w:kern w:val="20"/>
+      <w:sz w:val="22"/>
+      <w:shd w:val="clear" w:color="auto" w:fill="F8F8F8"/>
+      <w14:ligatures w14:val="standardContextual"/>
     </w:rPr>
   </w:style>
   <w:style w:type="character" w:customStyle="1" w:styleId="CommentVarTok">
     <w:name w:val="CommentVarTok"/>
     <w:basedOn w:val="VerbatimChar"/>
     <w:rPr>
-      <w:rFonts w:ascii="Consolas" w:hAnsi="Consolas"/>
-      <w:b/>
+      <w:rFonts w:ascii="Consolas" w:hAnsi="Consolas" w:cs="Times New Roman (Body CS)"/>
+      <w:b w:val="0"/>
       <w:i/>
       <w:color w:val="8F5902"/>
-      <w:sz w:val="22"/>
-      <w:shd w:val="clear" w:color="auto" w:fill="F8F8F8"/>
+      <w:kern w:val="20"/>
+      <w:sz w:val="22"/>
+      <w:shd w:val="clear" w:color="auto" w:fill="F8F8F8"/>
+      <w14:ligatures w14:val="standardContextual"/>
     </w:rPr>
   </w:style>
   <w:style w:type="character" w:customStyle="1" w:styleId="OtherTok">
     <w:name w:val="OtherTok"/>
     <w:basedOn w:val="VerbatimChar"/>
     <w:rPr>
-      <w:rFonts w:ascii="Consolas" w:hAnsi="Consolas"/>
+      <w:rFonts w:ascii="Consolas" w:hAnsi="Consolas" w:cs="Times New Roman (Body CS)"/>
+      <w:b/>
       <w:color w:val="8F5902"/>
-      <w:sz w:val="22"/>
-      <w:shd w:val="clear" w:color="auto" w:fill="F8F8F8"/>
+      <w:kern w:val="20"/>
+      <w:sz w:val="22"/>
+      <w:shd w:val="clear" w:color="auto" w:fill="F8F8F8"/>
+      <w14:ligatures w14:val="standardContextual"/>
     </w:rPr>
   </w:style>
   <w:style w:type="character" w:customStyle="1" w:styleId="FunctionTok">
     <w:name w:val="FunctionTok"/>
     <w:basedOn w:val="VerbatimChar"/>
     <w:rPr>
-      <w:rFonts w:ascii="Consolas" w:hAnsi="Consolas"/>
+      <w:rFonts w:ascii="Consolas" w:hAnsi="Consolas" w:cs="Times New Roman (Body CS)"/>
+      <w:b/>
       <w:color w:val="000000"/>
-      <w:sz w:val="22"/>
-      <w:shd w:val="clear" w:color="auto" w:fill="F8F8F8"/>
+      <w:kern w:val="20"/>
+      <w:sz w:val="22"/>
+      <w:shd w:val="clear" w:color="auto" w:fill="F8F8F8"/>
+      <w14:ligatures w14:val="standardContextual"/>
     </w:rPr>
   </w:style>
   <w:style w:type="character" w:customStyle="1" w:styleId="VariableTok">
     <w:name w:val="VariableTok"/>
     <w:basedOn w:val="VerbatimChar"/>
     <w:rPr>
-      <w:rFonts w:ascii="Consolas" w:hAnsi="Consolas"/>
+      <w:rFonts w:ascii="Consolas" w:hAnsi="Consolas" w:cs="Times New Roman (Body CS)"/>
+      <w:b/>
       <w:color w:val="000000"/>
-      <w:sz w:val="22"/>
-      <w:shd w:val="clear" w:color="auto" w:fill="F8F8F8"/>
+      <w:kern w:val="20"/>
+      <w:sz w:val="22"/>
+      <w:shd w:val="clear" w:color="auto" w:fill="F8F8F8"/>
+      <w14:ligatures w14:val="standardContextual"/>
     </w:rPr>
   </w:style>
   <w:style w:type="character" w:customStyle="1" w:styleId="ControlFlowTok">
     <w:name w:val="ControlFlowTok"/>
     <w:basedOn w:val="VerbatimChar"/>
     <w:rPr>
-      <w:rFonts w:ascii="Consolas" w:hAnsi="Consolas"/>
-      <w:b/>
+      <w:rFonts w:ascii="Consolas" w:hAnsi="Consolas" w:cs="Times New Roman (Body CS)"/>
+      <w:b w:val="0"/>
       <w:color w:val="204A87"/>
-      <w:sz w:val="22"/>
-      <w:shd w:val="clear" w:color="auto" w:fill="F8F8F8"/>
+      <w:kern w:val="20"/>
+      <w:sz w:val="22"/>
+      <w:shd w:val="clear" w:color="auto" w:fill="F8F8F8"/>
+      <w14:ligatures w14:val="standardContextual"/>
     </w:rPr>
   </w:style>
   <w:style w:type="character" w:customStyle="1" w:styleId="OperatorTok">
     <w:name w:val="OperatorTok"/>
     <w:basedOn w:val="VerbatimChar"/>
     <w:rPr>
-      <w:rFonts w:ascii="Consolas" w:hAnsi="Consolas"/>
-      <w:b/>
+      <w:rFonts w:ascii="Consolas" w:hAnsi="Consolas" w:cs="Times New Roman (Body CS)"/>
+      <w:b w:val="0"/>
       <w:color w:val="CE5C00"/>
-      <w:sz w:val="22"/>
-      <w:shd w:val="clear" w:color="auto" w:fill="F8F8F8"/>
+      <w:kern w:val="20"/>
+      <w:sz w:val="22"/>
+      <w:shd w:val="clear" w:color="auto" w:fill="F8F8F8"/>
+      <w14:ligatures w14:val="standardContextual"/>
     </w:rPr>
   </w:style>
   <w:style w:type="character" w:customStyle="1" w:styleId="BuiltInTok">
     <w:name w:val="BuiltInTok"/>
     <w:basedOn w:val="VerbatimChar"/>
     <w:rPr>
-      <w:rFonts w:ascii="Consolas" w:hAnsi="Consolas"/>
-      <w:sz w:val="22"/>
-      <w:shd w:val="clear" w:color="auto" w:fill="F8F8F8"/>
+      <w:rFonts w:ascii="Consolas" w:hAnsi="Consolas" w:cs="Times New Roman (Body CS)"/>
+      <w:b/>
+      <w:kern w:val="20"/>
+      <w:sz w:val="22"/>
+      <w:shd w:val="clear" w:color="auto" w:fill="F8F8F8"/>
+      <w14:ligatures w14:val="standardContextual"/>
     </w:rPr>
   </w:style>
   <w:style w:type="character" w:customStyle="1" w:styleId="ExtensionTok">
     <w:name w:val="ExtensionTok"/>
     <w:basedOn w:val="VerbatimChar"/>
     <w:rPr>
-      <w:rFonts w:ascii="Consolas" w:hAnsi="Consolas"/>
-      <w:sz w:val="22"/>
-      <w:shd w:val="clear" w:color="auto" w:fill="F8F8F8"/>
+      <w:rFonts w:ascii="Consolas" w:hAnsi="Consolas" w:cs="Times New Roman (Body CS)"/>
+      <w:b/>
+      <w:kern w:val="20"/>
+      <w:sz w:val="22"/>
+      <w:shd w:val="clear" w:color="auto" w:fill="F8F8F8"/>
+      <w14:ligatures w14:val="standardContextual"/>
     </w:rPr>
   </w:style>
   <w:style w:type="character" w:customStyle="1" w:styleId="PreprocessorTok">
     <w:name w:val="PreprocessorTok"/>
     <w:basedOn w:val="VerbatimChar"/>
     <w:rPr>
-      <w:rFonts w:ascii="Consolas" w:hAnsi="Consolas"/>
+      <w:rFonts w:ascii="Consolas" w:hAnsi="Consolas" w:cs="Times New Roman (Body CS)"/>
+      <w:b/>
       <w:i/>
       <w:color w:val="8F5902"/>
-      <w:sz w:val="22"/>
-      <w:shd w:val="clear" w:color="auto" w:fill="F8F8F8"/>
+      <w:kern w:val="20"/>
+      <w:sz w:val="22"/>
+      <w:shd w:val="clear" w:color="auto" w:fill="F8F8F8"/>
+      <w14:ligatures w14:val="standardContextual"/>
     </w:rPr>
   </w:style>
   <w:style w:type="character" w:customStyle="1" w:styleId="AttributeTok">
     <w:name w:val="AttributeTok"/>
     <w:basedOn w:val="VerbatimChar"/>
     <w:rPr>
-      <w:rFonts w:ascii="Consolas" w:hAnsi="Consolas"/>
+      <w:rFonts w:ascii="Consolas" w:hAnsi="Consolas" w:cs="Times New Roman (Body CS)"/>
+      <w:b/>
       <w:color w:val="C4A000"/>
-      <w:sz w:val="22"/>
-      <w:shd w:val="clear" w:color="auto" w:fill="F8F8F8"/>
+      <w:kern w:val="20"/>
+      <w:sz w:val="22"/>
+      <w:shd w:val="clear" w:color="auto" w:fill="F8F8F8"/>
+      <w14:ligatures w14:val="standardContextual"/>
     </w:rPr>
   </w:style>
   <w:style w:type="character" w:customStyle="1" w:styleId="RegionMarkerTok">
     <w:name w:val="RegionMarkerTok"/>
     <w:basedOn w:val="VerbatimChar"/>
     <w:rPr>
-      <w:rFonts w:ascii="Consolas" w:hAnsi="Consolas"/>
-      <w:sz w:val="22"/>
-      <w:shd w:val="clear" w:color="auto" w:fill="F8F8F8"/>
+      <w:rFonts w:ascii="Consolas" w:hAnsi="Consolas" w:cs="Times New Roman (Body CS)"/>
+      <w:b/>
+      <w:kern w:val="20"/>
+      <w:sz w:val="22"/>
+      <w:shd w:val="clear" w:color="auto" w:fill="F8F8F8"/>
+      <w14:ligatures w14:val="standardContextual"/>
     </w:rPr>
   </w:style>
   <w:style w:type="character" w:customStyle="1" w:styleId="InformationTok">
     <w:name w:val="InformationTok"/>
     <w:basedOn w:val="VerbatimChar"/>
     <w:rPr>
-      <w:rFonts w:ascii="Consolas" w:hAnsi="Consolas"/>
-      <w:b/>
+      <w:rFonts w:ascii="Consolas" w:hAnsi="Consolas" w:cs="Times New Roman (Body CS)"/>
+      <w:b w:val="0"/>
       <w:i/>
       <w:color w:val="8F5902"/>
-      <w:sz w:val="22"/>
-      <w:shd w:val="clear" w:color="auto" w:fill="F8F8F8"/>
+      <w:kern w:val="20"/>
+      <w:sz w:val="22"/>
+      <w:shd w:val="clear" w:color="auto" w:fill="F8F8F8"/>
+      <w14:ligatures w14:val="standardContextual"/>
     </w:rPr>
   </w:style>
   <w:style w:type="character" w:customStyle="1" w:styleId="WarningTok">
     <w:name w:val="WarningTok"/>
     <w:basedOn w:val="VerbatimChar"/>
     <w:rPr>
-      <w:rFonts w:ascii="Consolas" w:hAnsi="Consolas"/>
-      <w:b/>
+      <w:rFonts w:ascii="Consolas" w:hAnsi="Consolas" w:cs="Times New Roman (Body CS)"/>
+      <w:b w:val="0"/>
       <w:i/>
       <w:color w:val="8F5902"/>
-      <w:sz w:val="22"/>
-      <w:shd w:val="clear" w:color="auto" w:fill="F8F8F8"/>
+      <w:kern w:val="20"/>
+      <w:sz w:val="22"/>
+      <w:shd w:val="clear" w:color="auto" w:fill="F8F8F8"/>
+      <w14:ligatures w14:val="standardContextual"/>
     </w:rPr>
   </w:style>
   <w:style w:type="character" w:customStyle="1" w:styleId="AlertTok">
     <w:name w:val="AlertTok"/>
     <w:basedOn w:val="VerbatimChar"/>
     <w:rPr>
-      <w:rFonts w:ascii="Consolas" w:hAnsi="Consolas"/>
+      <w:rFonts w:ascii="Consolas" w:hAnsi="Consolas" w:cs="Times New Roman (Body CS)"/>
+      <w:b/>
       <w:color w:val="EF2929"/>
-      <w:sz w:val="22"/>
-      <w:shd w:val="clear" w:color="auto" w:fill="F8F8F8"/>
+      <w:kern w:val="20"/>
+      <w:sz w:val="22"/>
+      <w:shd w:val="clear" w:color="auto" w:fill="F8F8F8"/>
+      <w14:ligatures w14:val="standardContextual"/>
     </w:rPr>
   </w:style>
   <w:style w:type="character" w:customStyle="1" w:styleId="ErrorTok">
     <w:name w:val="ErrorTok"/>
     <w:basedOn w:val="VerbatimChar"/>
     <w:rPr>
-      <w:rFonts w:ascii="Consolas" w:hAnsi="Consolas"/>
-      <w:b/>
+      <w:rFonts w:ascii="Consolas" w:hAnsi="Consolas" w:cs="Times New Roman (Body CS)"/>
+      <w:b w:val="0"/>
       <w:color w:val="A40000"/>
-      <w:sz w:val="22"/>
-      <w:shd w:val="clear" w:color="auto" w:fill="F8F8F8"/>
+      <w:kern w:val="20"/>
+      <w:sz w:val="22"/>
+      <w:shd w:val="clear" w:color="auto" w:fill="F8F8F8"/>
+      <w14:ligatures w14:val="standardContextual"/>
     </w:rPr>
   </w:style>
   <w:style w:type="character" w:customStyle="1" w:styleId="NormalTok">
     <w:name w:val="NormalTok"/>
     <w:basedOn w:val="VerbatimChar"/>
     <w:rPr>
-      <w:rFonts w:ascii="Consolas" w:hAnsi="Consolas"/>
-      <w:sz w:val="22"/>
-      <w:shd w:val="clear" w:color="auto" w:fill="F8F8F8"/>
+      <w:rFonts w:ascii="Consolas" w:hAnsi="Consolas" w:cs="Times New Roman (Body CS)"/>
+      <w:b/>
+      <w:kern w:val="20"/>
+      <w:sz w:val="22"/>
+      <w:shd w:val="clear" w:color="auto" w:fill="F8F8F8"/>
+      <w14:ligatures w14:val="standardContextual"/>
     </w:rPr>
   </w:style>
   <w:style w:type="character" w:customStyle="1" w:styleId="BodyTextChar">
